--- a/plugins/ru.agentlab.jfxed.diagramms.epc_/doc/ОтчетРПО_3лаба_МК.docx
+++ b/plugins/ru.agentlab.jfxed.diagramms.epc_/doc/ОтчетРПО_3лаба_МК.docx
@@ -6475,29 +6475,32 @@
         <w:rPr>
           <w:sz w:val="20"/>
           <w:szCs w:val="20"/>
-        </w:rPr>
-      </w:pPr>
-      <w:r>
-        <w:rPr>
-          <w:sz w:val="20"/>
-          <w:szCs w:val="20"/>
-          <w:lang w:val="en-US"/>
-        </w:rPr>
-        <w:tab/>
-      </w:r>
-      <w:r>
-        <w:rPr>
-          <w:sz w:val="20"/>
-          <w:szCs w:val="20"/>
-          <w:lang w:val="en-US"/>
-        </w:rPr>
-        <w:tab/>
-      </w:r>
-      <w:proofErr w:type="spellStart"/>
-      <w:r>
-        <w:rPr>
-          <w:sz w:val="20"/>
-          <w:szCs w:val="20"/>
+          <w:lang w:val="en-US"/>
+        </w:rPr>
+      </w:pPr>
+      <w:r>
+        <w:rPr>
+          <w:sz w:val="20"/>
+          <w:szCs w:val="20"/>
+          <w:lang w:val="en-US"/>
+        </w:rPr>
+        <w:tab/>
+      </w:r>
+      <w:r>
+        <w:rPr>
+          <w:sz w:val="20"/>
+          <w:szCs w:val="20"/>
+          <w:lang w:val="en-US"/>
+        </w:rPr>
+        <w:tab/>
+      </w:r>
+      <w:proofErr w:type="spellStart"/>
+      <w:proofErr w:type="gramStart"/>
+      <w:r>
+        <w:rPr>
+          <w:sz w:val="20"/>
+          <w:szCs w:val="20"/>
+          <w:lang w:val="en-US"/>
         </w:rPr>
         <w:t>m.write</w:t>
       </w:r>
@@ -6506,14 +6509,17 @@
         <w:rPr>
           <w:sz w:val="20"/>
           <w:szCs w:val="20"/>
+          <w:lang w:val="en-US"/>
         </w:rPr>
         <w:t>(</w:t>
       </w:r>
       <w:proofErr w:type="spellStart"/>
-      <w:r>
-        <w:rPr>
-          <w:sz w:val="20"/>
-          <w:szCs w:val="20"/>
+      <w:proofErr w:type="gramEnd"/>
+      <w:r>
+        <w:rPr>
+          <w:sz w:val="20"/>
+          <w:szCs w:val="20"/>
+          <w:lang w:val="en-US"/>
         </w:rPr>
         <w:t>System.out</w:t>
       </w:r>
@@ -6522,6 +6528,7 @@
         <w:rPr>
           <w:sz w:val="20"/>
           <w:szCs w:val="20"/>
+          <w:lang w:val="en-US"/>
         </w:rPr>
         <w:t>);</w:t>
       </w:r>
@@ -6531,26 +6538,30 @@
         <w:rPr>
           <w:sz w:val="20"/>
           <w:szCs w:val="20"/>
-        </w:rPr>
-      </w:pPr>
-      <w:r>
-        <w:rPr>
-          <w:sz w:val="20"/>
-          <w:szCs w:val="20"/>
-        </w:rPr>
-        <w:tab/>
-      </w:r>
-      <w:r>
-        <w:rPr>
-          <w:sz w:val="20"/>
-          <w:szCs w:val="20"/>
-        </w:rPr>
-        <w:tab/>
-      </w:r>
-      <w:r>
-        <w:rPr>
-          <w:sz w:val="20"/>
-          <w:szCs w:val="20"/>
+          <w:lang w:val="en-US"/>
+        </w:rPr>
+      </w:pPr>
+      <w:r>
+        <w:rPr>
+          <w:sz w:val="20"/>
+          <w:szCs w:val="20"/>
+          <w:lang w:val="en-US"/>
+        </w:rPr>
+        <w:tab/>
+      </w:r>
+      <w:r>
+        <w:rPr>
+          <w:sz w:val="20"/>
+          <w:szCs w:val="20"/>
+          <w:lang w:val="en-US"/>
+        </w:rPr>
+        <w:tab/>
+      </w:r>
+      <w:r>
+        <w:rPr>
+          <w:sz w:val="20"/>
+          <w:szCs w:val="20"/>
+          <w:lang w:val="en-US"/>
         </w:rPr>
         <w:tab/>
         <w:t>}</w:t>
@@ -6561,12 +6572,14 @@
         <w:rPr>
           <w:sz w:val="20"/>
           <w:szCs w:val="20"/>
-        </w:rPr>
-      </w:pPr>
-      <w:r>
-        <w:rPr>
-          <w:sz w:val="20"/>
-          <w:szCs w:val="20"/>
+          <w:lang w:val="en-US"/>
+        </w:rPr>
+      </w:pPr>
+      <w:r>
+        <w:rPr>
+          <w:sz w:val="20"/>
+          <w:szCs w:val="20"/>
+          <w:lang w:val="en-US"/>
         </w:rPr>
         <w:tab/>
         <w:t>}</w:t>
@@ -6577,24 +6590,35 @@
         <w:rPr>
           <w:sz w:val="20"/>
           <w:szCs w:val="20"/>
-        </w:rPr>
-      </w:pPr>
-    </w:p>
-    <w:p>
-      <w:pPr>
-        <w:rPr>
-          <w:sz w:val="20"/>
-          <w:szCs w:val="20"/>
+          <w:lang w:val="en-US"/>
+        </w:rPr>
+      </w:pPr>
+    </w:p>
+    <w:p>
+      <w:pPr>
+        <w:rPr>
+          <w:sz w:val="20"/>
+          <w:szCs w:val="20"/>
+          <w:lang w:val="en-US"/>
         </w:rPr>
       </w:pPr>
     </w:p>
     <w:p>
       <w:pPr>
         <w:pStyle w:val="2"/>
+        <w:rPr>
+          <w:lang w:val="en-US"/>
+        </w:rPr>
       </w:pPr>
       <w:r>
         <w:lastRenderedPageBreak/>
-        <w:t xml:space="preserve">Файл </w:t>
+        <w:t>Файл</w:t>
+      </w:r>
+      <w:r>
+        <w:rPr>
+          <w:lang w:val="en-US"/>
+        </w:rPr>
+        <w:t xml:space="preserve"> </w:t>
       </w:r>
       <w:proofErr w:type="spellStart"/>
       <w:r>
@@ -6603,11 +6627,12 @@
         </w:rPr>
         <w:t>EPCdiagrammTest</w:t>
       </w:r>
-      <w:proofErr w:type="spellEnd"/>
-      <w:r>
+      <w:r>
+        <w:rPr>
+          <w:lang w:val="en-US"/>
+        </w:rPr>
         <w:t>.</w:t>
       </w:r>
-      <w:proofErr w:type="spellStart"/>
       <w:r>
         <w:rPr>
           <w:lang w:val="en-US"/>
@@ -6649,8 +6674,6 @@
         </w:rPr>
         <w:t>-файлу.</w:t>
       </w:r>
-      <w:bookmarkStart w:id="0" w:name="_GoBack"/>
-      <w:bookmarkEnd w:id="0"/>
     </w:p>
     <w:p>
       <w:pPr>
@@ -6662,10 +6685,10 @@
           <w:rFonts w:ascii="Consolas" w:eastAsiaTheme="minorHAnsi" w:hAnsi="Consolas" w:cs="Consolas"/>
           <w:sz w:val="20"/>
           <w:szCs w:val="20"/>
-          <w:lang w:eastAsia="en-US"/>
-        </w:rPr>
-      </w:pPr>
-      <w:proofErr w:type="spellStart"/>
+          <w:lang w:val="en-US" w:eastAsia="en-US"/>
+        </w:rPr>
+      </w:pPr>
+      <w:proofErr w:type="gramStart"/>
       <w:r>
         <w:rPr>
           <w:rFonts w:ascii="Consolas" w:eastAsiaTheme="minorHAnsi" w:hAnsi="Consolas" w:cs="Consolas"/>
@@ -6674,18 +6697,18 @@
           <w:color w:val="7F0055"/>
           <w:sz w:val="20"/>
           <w:szCs w:val="20"/>
-          <w:lang w:eastAsia="en-US"/>
+          <w:lang w:val="en-US" w:eastAsia="en-US"/>
         </w:rPr>
         <w:t>package</w:t>
       </w:r>
-      <w:proofErr w:type="spellEnd"/>
-      <w:r>
-        <w:rPr>
-          <w:rFonts w:ascii="Consolas" w:eastAsiaTheme="minorHAnsi" w:hAnsi="Consolas" w:cs="Consolas"/>
-          <w:color w:val="000000"/>
-          <w:sz w:val="20"/>
-          <w:szCs w:val="20"/>
-          <w:lang w:eastAsia="en-US"/>
+      <w:proofErr w:type="gramEnd"/>
+      <w:r>
+        <w:rPr>
+          <w:rFonts w:ascii="Consolas" w:eastAsiaTheme="minorHAnsi" w:hAnsi="Consolas" w:cs="Consolas"/>
+          <w:color w:val="000000"/>
+          <w:sz w:val="20"/>
+          <w:szCs w:val="20"/>
+          <w:lang w:val="en-US" w:eastAsia="en-US"/>
         </w:rPr>
         <w:t xml:space="preserve"> </w:t>
       </w:r>
@@ -6696,7 +6719,7 @@
           <w:color w:val="000000"/>
           <w:sz w:val="20"/>
           <w:szCs w:val="20"/>
-          <w:lang w:eastAsia="en-US"/>
+          <w:lang w:val="en-US" w:eastAsia="en-US"/>
         </w:rPr>
         <w:t>ru.agentlab.jfxed.diagramms.epcdiagram</w:t>
       </w:r>
@@ -6712,7 +6735,7 @@
           <w:rFonts w:ascii="Consolas" w:eastAsiaTheme="minorHAnsi" w:hAnsi="Consolas" w:cs="Consolas"/>
           <w:sz w:val="20"/>
           <w:szCs w:val="20"/>
-          <w:lang w:eastAsia="en-US"/>
+          <w:lang w:val="en-US" w:eastAsia="en-US"/>
         </w:rPr>
       </w:pPr>
     </w:p>
@@ -6726,7 +6749,7 @@
           <w:rFonts w:ascii="Consolas" w:eastAsiaTheme="minorHAnsi" w:hAnsi="Consolas" w:cs="Consolas"/>
           <w:sz w:val="20"/>
           <w:szCs w:val="20"/>
-          <w:lang w:eastAsia="en-US"/>
+          <w:lang w:val="en-US" w:eastAsia="en-US"/>
         </w:rPr>
       </w:pPr>
       <w:proofErr w:type="gramStart"/>
@@ -6749,10 +6772,11 @@
           <w:color w:val="000000"/>
           <w:sz w:val="20"/>
           <w:szCs w:val="20"/>
-          <w:lang w:eastAsia="en-US"/>
+          <w:lang w:val="en-US" w:eastAsia="en-US"/>
         </w:rPr>
         <w:t xml:space="preserve"> </w:t>
       </w:r>
+      <w:proofErr w:type="spellStart"/>
       <w:r>
         <w:rPr>
           <w:rFonts w:ascii="Consolas" w:eastAsiaTheme="minorHAnsi" w:hAnsi="Consolas" w:cs="Consolas"/>
@@ -6771,11 +6795,10 @@
           <w:sz w:val="20"/>
           <w:szCs w:val="20"/>
           <w:u w:val="single"/>
-          <w:lang w:eastAsia="en-US"/>
+          <w:lang w:val="en-US" w:eastAsia="en-US"/>
         </w:rPr>
         <w:t>.</w:t>
       </w:r>
-      <w:proofErr w:type="spellStart"/>
       <w:r>
         <w:rPr>
           <w:rFonts w:ascii="Consolas" w:eastAsiaTheme="minorHAnsi" w:hAnsi="Consolas" w:cs="Consolas"/>
@@ -6787,7 +6810,6 @@
         </w:rPr>
         <w:t>hp</w:t>
       </w:r>
-      <w:proofErr w:type="spellEnd"/>
       <w:r>
         <w:rPr>
           <w:rFonts w:ascii="Consolas" w:eastAsiaTheme="minorHAnsi" w:hAnsi="Consolas" w:cs="Consolas"/>
@@ -6795,11 +6817,10 @@
           <w:sz w:val="20"/>
           <w:szCs w:val="20"/>
           <w:u w:val="single"/>
-          <w:lang w:eastAsia="en-US"/>
+          <w:lang w:val="en-US" w:eastAsia="en-US"/>
         </w:rPr>
         <w:t>.</w:t>
       </w:r>
-      <w:proofErr w:type="spellStart"/>
       <w:r>
         <w:rPr>
           <w:rFonts w:ascii="Consolas" w:eastAsiaTheme="minorHAnsi" w:hAnsi="Consolas" w:cs="Consolas"/>
@@ -6811,7 +6832,6 @@
         </w:rPr>
         <w:t>hpl</w:t>
       </w:r>
-      <w:proofErr w:type="spellEnd"/>
       <w:r>
         <w:rPr>
           <w:rFonts w:ascii="Consolas" w:eastAsiaTheme="minorHAnsi" w:hAnsi="Consolas" w:cs="Consolas"/>
@@ -6819,11 +6839,10 @@
           <w:sz w:val="20"/>
           <w:szCs w:val="20"/>
           <w:u w:val="single"/>
-          <w:lang w:eastAsia="en-US"/>
+          <w:lang w:val="en-US" w:eastAsia="en-US"/>
         </w:rPr>
         <w:t>.</w:t>
       </w:r>
-      <w:proofErr w:type="spellStart"/>
       <w:r>
         <w:rPr>
           <w:rFonts w:ascii="Consolas" w:eastAsiaTheme="minorHAnsi" w:hAnsi="Consolas" w:cs="Consolas"/>
@@ -6835,7 +6854,6 @@
         </w:rPr>
         <w:t>jena</w:t>
       </w:r>
-      <w:proofErr w:type="spellEnd"/>
       <w:r>
         <w:rPr>
           <w:rFonts w:ascii="Consolas" w:eastAsiaTheme="minorHAnsi" w:hAnsi="Consolas" w:cs="Consolas"/>
@@ -6843,7 +6861,7 @@
           <w:sz w:val="20"/>
           <w:szCs w:val="20"/>
           <w:u w:val="single"/>
-          <w:lang w:eastAsia="en-US"/>
+          <w:lang w:val="en-US" w:eastAsia="en-US"/>
         </w:rPr>
         <w:t>.</w:t>
       </w:r>
@@ -6865,11 +6883,10 @@
           <w:sz w:val="20"/>
           <w:szCs w:val="20"/>
           <w:u w:val="single"/>
-          <w:lang w:eastAsia="en-US"/>
+          <w:lang w:val="en-US" w:eastAsia="en-US"/>
         </w:rPr>
         <w:t>.</w:t>
       </w:r>
-      <w:proofErr w:type="spellStart"/>
       <w:r>
         <w:rPr>
           <w:rFonts w:ascii="Consolas" w:eastAsiaTheme="minorHAnsi" w:hAnsi="Consolas" w:cs="Consolas"/>
@@ -6893,7 +6910,7 @@
           <w:rFonts w:ascii="Consolas" w:eastAsiaTheme="minorHAnsi" w:hAnsi="Consolas" w:cs="Consolas"/>
           <w:sz w:val="20"/>
           <w:szCs w:val="20"/>
-          <w:lang w:eastAsia="en-US"/>
+          <w:lang w:val="en-US" w:eastAsia="en-US"/>
         </w:rPr>
       </w:pPr>
       <w:proofErr w:type="gramStart"/>
@@ -6916,10 +6933,11 @@
           <w:color w:val="000000"/>
           <w:sz w:val="20"/>
           <w:szCs w:val="20"/>
-          <w:lang w:eastAsia="en-US"/>
+          <w:lang w:val="en-US" w:eastAsia="en-US"/>
         </w:rPr>
         <w:t xml:space="preserve"> </w:t>
       </w:r>
+      <w:proofErr w:type="spellStart"/>
       <w:r>
         <w:rPr>
           <w:rFonts w:ascii="Consolas" w:eastAsiaTheme="minorHAnsi" w:hAnsi="Consolas" w:cs="Consolas"/>
@@ -6938,11 +6956,10 @@
           <w:sz w:val="20"/>
           <w:szCs w:val="20"/>
           <w:u w:val="single"/>
-          <w:lang w:eastAsia="en-US"/>
+          <w:lang w:val="en-US" w:eastAsia="en-US"/>
         </w:rPr>
         <w:t>.</w:t>
       </w:r>
-      <w:proofErr w:type="spellStart"/>
       <w:r>
         <w:rPr>
           <w:rFonts w:ascii="Consolas" w:eastAsiaTheme="minorHAnsi" w:hAnsi="Consolas" w:cs="Consolas"/>
@@ -6954,7 +6971,6 @@
         </w:rPr>
         <w:t>hp</w:t>
       </w:r>
-      <w:proofErr w:type="spellEnd"/>
       <w:r>
         <w:rPr>
           <w:rFonts w:ascii="Consolas" w:eastAsiaTheme="minorHAnsi" w:hAnsi="Consolas" w:cs="Consolas"/>
@@ -6962,11 +6978,10 @@
           <w:sz w:val="20"/>
           <w:szCs w:val="20"/>
           <w:u w:val="single"/>
-          <w:lang w:eastAsia="en-US"/>
+          <w:lang w:val="en-US" w:eastAsia="en-US"/>
         </w:rPr>
         <w:t>.</w:t>
       </w:r>
-      <w:proofErr w:type="spellStart"/>
       <w:r>
         <w:rPr>
           <w:rFonts w:ascii="Consolas" w:eastAsiaTheme="minorHAnsi" w:hAnsi="Consolas" w:cs="Consolas"/>
@@ -6978,7 +6993,6 @@
         </w:rPr>
         <w:t>hpl</w:t>
       </w:r>
-      <w:proofErr w:type="spellEnd"/>
       <w:r>
         <w:rPr>
           <w:rFonts w:ascii="Consolas" w:eastAsiaTheme="minorHAnsi" w:hAnsi="Consolas" w:cs="Consolas"/>
@@ -6986,11 +7000,10 @@
           <w:sz w:val="20"/>
           <w:szCs w:val="20"/>
           <w:u w:val="single"/>
-          <w:lang w:eastAsia="en-US"/>
+          <w:lang w:val="en-US" w:eastAsia="en-US"/>
         </w:rPr>
         <w:t>.</w:t>
       </w:r>
-      <w:proofErr w:type="spellStart"/>
       <w:r>
         <w:rPr>
           <w:rFonts w:ascii="Consolas" w:eastAsiaTheme="minorHAnsi" w:hAnsi="Consolas" w:cs="Consolas"/>
@@ -7002,7 +7015,6 @@
         </w:rPr>
         <w:t>jena</w:t>
       </w:r>
-      <w:proofErr w:type="spellEnd"/>
       <w:r>
         <w:rPr>
           <w:rFonts w:ascii="Consolas" w:eastAsiaTheme="minorHAnsi" w:hAnsi="Consolas" w:cs="Consolas"/>
@@ -7010,7 +7022,7 @@
           <w:sz w:val="20"/>
           <w:szCs w:val="20"/>
           <w:u w:val="single"/>
-          <w:lang w:eastAsia="en-US"/>
+          <w:lang w:val="en-US" w:eastAsia="en-US"/>
         </w:rPr>
         <w:t>.</w:t>
       </w:r>
@@ -7032,11 +7044,10 @@
           <w:sz w:val="20"/>
           <w:szCs w:val="20"/>
           <w:u w:val="single"/>
-          <w:lang w:eastAsia="en-US"/>
+          <w:lang w:val="en-US" w:eastAsia="en-US"/>
         </w:rPr>
         <w:t>.</w:t>
       </w:r>
-      <w:proofErr w:type="spellStart"/>
       <w:r>
         <w:rPr>
           <w:rFonts w:ascii="Consolas" w:eastAsiaTheme="minorHAnsi" w:hAnsi="Consolas" w:cs="Consolas"/>
@@ -7083,10 +7094,11 @@
           <w:color w:val="000000"/>
           <w:sz w:val="20"/>
           <w:szCs w:val="20"/>
-          <w:lang w:eastAsia="en-US"/>
+          <w:lang w:val="en-US" w:eastAsia="en-US"/>
         </w:rPr>
         <w:t xml:space="preserve"> </w:t>
       </w:r>
+      <w:proofErr w:type="spellStart"/>
       <w:r>
         <w:rPr>
           <w:rFonts w:ascii="Consolas" w:eastAsiaTheme="minorHAnsi" w:hAnsi="Consolas" w:cs="Consolas"/>
@@ -7105,11 +7117,10 @@
           <w:sz w:val="20"/>
           <w:szCs w:val="20"/>
           <w:u w:val="single"/>
-          <w:lang w:eastAsia="en-US"/>
+          <w:lang w:val="en-US" w:eastAsia="en-US"/>
         </w:rPr>
         <w:t>.</w:t>
       </w:r>
-      <w:proofErr w:type="spellStart"/>
       <w:r>
         <w:rPr>
           <w:rFonts w:ascii="Consolas" w:eastAsiaTheme="minorHAnsi" w:hAnsi="Consolas" w:cs="Consolas"/>
@@ -7121,7 +7132,6 @@
         </w:rPr>
         <w:t>hp</w:t>
       </w:r>
-      <w:proofErr w:type="spellEnd"/>
       <w:r>
         <w:rPr>
           <w:rFonts w:ascii="Consolas" w:eastAsiaTheme="minorHAnsi" w:hAnsi="Consolas" w:cs="Consolas"/>
@@ -7129,11 +7139,10 @@
           <w:sz w:val="20"/>
           <w:szCs w:val="20"/>
           <w:u w:val="single"/>
-          <w:lang w:eastAsia="en-US"/>
+          <w:lang w:val="en-US" w:eastAsia="en-US"/>
         </w:rPr>
         <w:t>.</w:t>
       </w:r>
-      <w:proofErr w:type="spellStart"/>
       <w:r>
         <w:rPr>
           <w:rFonts w:ascii="Consolas" w:eastAsiaTheme="minorHAnsi" w:hAnsi="Consolas" w:cs="Consolas"/>
@@ -7145,7 +7154,6 @@
         </w:rPr>
         <w:t>hpl</w:t>
       </w:r>
-      <w:proofErr w:type="spellEnd"/>
       <w:r>
         <w:rPr>
           <w:rFonts w:ascii="Consolas" w:eastAsiaTheme="minorHAnsi" w:hAnsi="Consolas" w:cs="Consolas"/>
@@ -7153,11 +7161,10 @@
           <w:sz w:val="20"/>
           <w:szCs w:val="20"/>
           <w:u w:val="single"/>
-          <w:lang w:eastAsia="en-US"/>
+          <w:lang w:val="en-US" w:eastAsia="en-US"/>
         </w:rPr>
         <w:t>.</w:t>
       </w:r>
-      <w:proofErr w:type="spellStart"/>
       <w:r>
         <w:rPr>
           <w:rFonts w:ascii="Consolas" w:eastAsiaTheme="minorHAnsi" w:hAnsi="Consolas" w:cs="Consolas"/>
@@ -7169,7 +7176,6 @@
         </w:rPr>
         <w:t>jena</w:t>
       </w:r>
-      <w:proofErr w:type="spellEnd"/>
       <w:r>
         <w:rPr>
           <w:rFonts w:ascii="Consolas" w:eastAsiaTheme="minorHAnsi" w:hAnsi="Consolas" w:cs="Consolas"/>
@@ -7177,7 +7183,7 @@
           <w:sz w:val="20"/>
           <w:szCs w:val="20"/>
           <w:u w:val="single"/>
-          <w:lang w:eastAsia="en-US"/>
+          <w:lang w:val="en-US" w:eastAsia="en-US"/>
         </w:rPr>
         <w:t>.</w:t>
       </w:r>
@@ -7199,11 +7205,10 @@
           <w:sz w:val="20"/>
           <w:szCs w:val="20"/>
           <w:u w:val="single"/>
-          <w:lang w:eastAsia="en-US"/>
+          <w:lang w:val="en-US" w:eastAsia="en-US"/>
         </w:rPr>
         <w:t>.</w:t>
       </w:r>
-      <w:proofErr w:type="spellStart"/>
       <w:r>
         <w:rPr>
           <w:rFonts w:ascii="Consolas" w:eastAsiaTheme="minorHAnsi" w:hAnsi="Consolas" w:cs="Consolas"/>
@@ -13884,39 +13889,203 @@
           <w:rFonts w:ascii="Consolas" w:eastAsiaTheme="minorHAnsi" w:hAnsi="Consolas" w:cs="Consolas"/>
           <w:sz w:val="20"/>
           <w:szCs w:val="20"/>
-          <w:lang w:val="en-US" w:eastAsia="en-US"/>
-        </w:rPr>
-      </w:pPr>
-      <w:r>
-        <w:rPr>
-          <w:rFonts w:ascii="Consolas" w:eastAsiaTheme="minorHAnsi" w:hAnsi="Consolas" w:cs="Consolas"/>
-          <w:color w:val="000000"/>
-          <w:sz w:val="20"/>
-          <w:szCs w:val="20"/>
           <w:lang w:eastAsia="en-US"/>
         </w:rPr>
+      </w:pPr>
+      <w:r>
+        <w:rPr>
+          <w:rFonts w:ascii="Consolas" w:eastAsiaTheme="minorHAnsi" w:hAnsi="Consolas" w:cs="Consolas"/>
+          <w:color w:val="000000"/>
+          <w:sz w:val="20"/>
+          <w:szCs w:val="20"/>
+          <w:lang w:eastAsia="en-US"/>
+        </w:rPr>
         <w:t xml:space="preserve">    </w:t>
       </w:r>
-      <w:r>
-        <w:rPr>
-          <w:rFonts w:ascii="Consolas" w:eastAsiaTheme="minorHAnsi" w:hAnsi="Consolas" w:cs="Consolas"/>
-          <w:color w:val="000000"/>
-          <w:sz w:val="20"/>
-          <w:szCs w:val="20"/>
-          <w:lang w:val="en-US" w:eastAsia="en-US"/>
-        </w:rPr>
-        <w:t>xmlns:j.1="http://www.eswc2006.org/technologies/ontology#</w:t>
-      </w:r>
-      <w:proofErr w:type="gramStart"/>
-      <w:r>
-        <w:rPr>
-          <w:rFonts w:ascii="Consolas" w:eastAsiaTheme="minorHAnsi" w:hAnsi="Consolas" w:cs="Consolas"/>
-          <w:color w:val="000000"/>
-          <w:sz w:val="20"/>
-          <w:szCs w:val="20"/>
-          <w:lang w:val="en-US" w:eastAsia="en-US"/>
-        </w:rPr>
-        <w:t>Information "</w:t>
+      <w:proofErr w:type="spellStart"/>
+      <w:r>
+        <w:rPr>
+          <w:rFonts w:ascii="Consolas" w:eastAsiaTheme="minorHAnsi" w:hAnsi="Consolas" w:cs="Consolas"/>
+          <w:color w:val="000000"/>
+          <w:sz w:val="20"/>
+          <w:szCs w:val="20"/>
+          <w:lang w:val="en-US" w:eastAsia="en-US"/>
+        </w:rPr>
+        <w:t>xmlns</w:t>
+      </w:r>
+      <w:proofErr w:type="spellEnd"/>
+      <w:r>
+        <w:rPr>
+          <w:rFonts w:ascii="Consolas" w:eastAsiaTheme="minorHAnsi" w:hAnsi="Consolas" w:cs="Consolas"/>
+          <w:color w:val="000000"/>
+          <w:sz w:val="20"/>
+          <w:szCs w:val="20"/>
+          <w:lang w:eastAsia="en-US"/>
+        </w:rPr>
+        <w:t>:</w:t>
+      </w:r>
+      <w:r>
+        <w:rPr>
+          <w:rFonts w:ascii="Consolas" w:eastAsiaTheme="minorHAnsi" w:hAnsi="Consolas" w:cs="Consolas"/>
+          <w:color w:val="000000"/>
+          <w:sz w:val="20"/>
+          <w:szCs w:val="20"/>
+          <w:lang w:val="en-US" w:eastAsia="en-US"/>
+        </w:rPr>
+        <w:t>j</w:t>
+      </w:r>
+      <w:r>
+        <w:rPr>
+          <w:rFonts w:ascii="Consolas" w:eastAsiaTheme="minorHAnsi" w:hAnsi="Consolas" w:cs="Consolas"/>
+          <w:color w:val="000000"/>
+          <w:sz w:val="20"/>
+          <w:szCs w:val="20"/>
+          <w:lang w:eastAsia="en-US"/>
+        </w:rPr>
+        <w:t>.1="</w:t>
+      </w:r>
+      <w:r>
+        <w:rPr>
+          <w:rFonts w:ascii="Consolas" w:eastAsiaTheme="minorHAnsi" w:hAnsi="Consolas" w:cs="Consolas"/>
+          <w:color w:val="000000"/>
+          <w:sz w:val="20"/>
+          <w:szCs w:val="20"/>
+          <w:lang w:val="en-US" w:eastAsia="en-US"/>
+        </w:rPr>
+        <w:t>http</w:t>
+      </w:r>
+      <w:r>
+        <w:rPr>
+          <w:rFonts w:ascii="Consolas" w:eastAsiaTheme="minorHAnsi" w:hAnsi="Consolas" w:cs="Consolas"/>
+          <w:color w:val="000000"/>
+          <w:sz w:val="20"/>
+          <w:szCs w:val="20"/>
+          <w:lang w:eastAsia="en-US"/>
+        </w:rPr>
+        <w:t>://</w:t>
+      </w:r>
+      <w:r>
+        <w:rPr>
+          <w:rFonts w:ascii="Consolas" w:eastAsiaTheme="minorHAnsi" w:hAnsi="Consolas" w:cs="Consolas"/>
+          <w:color w:val="000000"/>
+          <w:sz w:val="20"/>
+          <w:szCs w:val="20"/>
+          <w:lang w:val="en-US" w:eastAsia="en-US"/>
+        </w:rPr>
+        <w:t>www</w:t>
+      </w:r>
+      <w:r>
+        <w:rPr>
+          <w:rFonts w:ascii="Consolas" w:eastAsiaTheme="minorHAnsi" w:hAnsi="Consolas" w:cs="Consolas"/>
+          <w:color w:val="000000"/>
+          <w:sz w:val="20"/>
+          <w:szCs w:val="20"/>
+          <w:lang w:eastAsia="en-US"/>
+        </w:rPr>
+        <w:t>.</w:t>
+      </w:r>
+      <w:proofErr w:type="spellStart"/>
+      <w:r>
+        <w:rPr>
+          <w:rFonts w:ascii="Consolas" w:eastAsiaTheme="minorHAnsi" w:hAnsi="Consolas" w:cs="Consolas"/>
+          <w:color w:val="000000"/>
+          <w:sz w:val="20"/>
+          <w:szCs w:val="20"/>
+          <w:lang w:val="en-US" w:eastAsia="en-US"/>
+        </w:rPr>
+        <w:t>eswc</w:t>
+      </w:r>
+      <w:proofErr w:type="spellEnd"/>
+      <w:r>
+        <w:rPr>
+          <w:rFonts w:ascii="Consolas" w:eastAsiaTheme="minorHAnsi" w:hAnsi="Consolas" w:cs="Consolas"/>
+          <w:color w:val="000000"/>
+          <w:sz w:val="20"/>
+          <w:szCs w:val="20"/>
+          <w:lang w:eastAsia="en-US"/>
+        </w:rPr>
+        <w:t>2006.</w:t>
+      </w:r>
+      <w:r>
+        <w:rPr>
+          <w:rFonts w:ascii="Consolas" w:eastAsiaTheme="minorHAnsi" w:hAnsi="Consolas" w:cs="Consolas"/>
+          <w:color w:val="000000"/>
+          <w:sz w:val="20"/>
+          <w:szCs w:val="20"/>
+          <w:lang w:val="en-US" w:eastAsia="en-US"/>
+        </w:rPr>
+        <w:t>org</w:t>
+      </w:r>
+      <w:r>
+        <w:rPr>
+          <w:rFonts w:ascii="Consolas" w:eastAsiaTheme="minorHAnsi" w:hAnsi="Consolas" w:cs="Consolas"/>
+          <w:color w:val="000000"/>
+          <w:sz w:val="20"/>
+          <w:szCs w:val="20"/>
+          <w:lang w:eastAsia="en-US"/>
+        </w:rPr>
+        <w:t>/</w:t>
+      </w:r>
+      <w:r>
+        <w:rPr>
+          <w:rFonts w:ascii="Consolas" w:eastAsiaTheme="minorHAnsi" w:hAnsi="Consolas" w:cs="Consolas"/>
+          <w:color w:val="000000"/>
+          <w:sz w:val="20"/>
+          <w:szCs w:val="20"/>
+          <w:lang w:val="en-US" w:eastAsia="en-US"/>
+        </w:rPr>
+        <w:t>technologies</w:t>
+      </w:r>
+      <w:r>
+        <w:rPr>
+          <w:rFonts w:ascii="Consolas" w:eastAsiaTheme="minorHAnsi" w:hAnsi="Consolas" w:cs="Consolas"/>
+          <w:color w:val="000000"/>
+          <w:sz w:val="20"/>
+          <w:szCs w:val="20"/>
+          <w:lang w:eastAsia="en-US"/>
+        </w:rPr>
+        <w:t>/</w:t>
+      </w:r>
+      <w:r>
+        <w:rPr>
+          <w:rFonts w:ascii="Consolas" w:eastAsiaTheme="minorHAnsi" w:hAnsi="Consolas" w:cs="Consolas"/>
+          <w:color w:val="000000"/>
+          <w:sz w:val="20"/>
+          <w:szCs w:val="20"/>
+          <w:lang w:val="en-US" w:eastAsia="en-US"/>
+        </w:rPr>
+        <w:t>ontology</w:t>
+      </w:r>
+      <w:r>
+        <w:rPr>
+          <w:rFonts w:ascii="Consolas" w:eastAsiaTheme="minorHAnsi" w:hAnsi="Consolas" w:cs="Consolas"/>
+          <w:color w:val="000000"/>
+          <w:sz w:val="20"/>
+          <w:szCs w:val="20"/>
+          <w:lang w:eastAsia="en-US"/>
+        </w:rPr>
+        <w:t>#</w:t>
+      </w:r>
+      <w:proofErr w:type="gramStart"/>
+      <w:r>
+        <w:rPr>
+          <w:rFonts w:ascii="Consolas" w:eastAsiaTheme="minorHAnsi" w:hAnsi="Consolas" w:cs="Consolas"/>
+          <w:color w:val="000000"/>
+          <w:sz w:val="20"/>
+          <w:szCs w:val="20"/>
+          <w:lang w:val="en-US" w:eastAsia="en-US"/>
+        </w:rPr>
+        <w:t>Information</w:t>
+      </w:r>
+      <w:r>
+        <w:rPr>
+          <w:rFonts w:ascii="Consolas" w:eastAsiaTheme="minorHAnsi" w:hAnsi="Consolas" w:cs="Consolas"/>
+          <w:color w:val="000000"/>
+          <w:sz w:val="20"/>
+          <w:szCs w:val="20"/>
+          <w:lang w:eastAsia="en-US"/>
+        </w:rPr>
+        <w:t xml:space="preserve"> "</w:t>
       </w:r>
       <w:proofErr w:type="gramEnd"/>
     </w:p>
@@ -13930,16 +14099,16 @@
           <w:rFonts w:ascii="Consolas" w:eastAsiaTheme="minorHAnsi" w:hAnsi="Consolas" w:cs="Consolas"/>
           <w:sz w:val="20"/>
           <w:szCs w:val="20"/>
-          <w:lang w:val="en-US" w:eastAsia="en-US"/>
-        </w:rPr>
-      </w:pPr>
-      <w:r>
-        <w:rPr>
-          <w:rFonts w:ascii="Consolas" w:eastAsiaTheme="minorHAnsi" w:hAnsi="Consolas" w:cs="Consolas"/>
-          <w:color w:val="000000"/>
-          <w:sz w:val="20"/>
-          <w:szCs w:val="20"/>
-          <w:lang w:val="en-US" w:eastAsia="en-US"/>
+          <w:lang w:eastAsia="en-US"/>
+        </w:rPr>
+      </w:pPr>
+      <w:r>
+        <w:rPr>
+          <w:rFonts w:ascii="Consolas" w:eastAsiaTheme="minorHAnsi" w:hAnsi="Consolas" w:cs="Consolas"/>
+          <w:color w:val="000000"/>
+          <w:sz w:val="20"/>
+          <w:szCs w:val="20"/>
+          <w:lang w:eastAsia="en-US"/>
         </w:rPr>
         <w:t xml:space="preserve">    </w:t>
       </w:r>
@@ -13952,18 +14121,162 @@
           <w:szCs w:val="20"/>
           <w:lang w:val="en-US" w:eastAsia="en-US"/>
         </w:rPr>
-        <w:t>xmlns:rdfs</w:t>
-      </w:r>
-      <w:proofErr w:type="spellEnd"/>
-      <w:r>
-        <w:rPr>
-          <w:rFonts w:ascii="Consolas" w:eastAsiaTheme="minorHAnsi" w:hAnsi="Consolas" w:cs="Consolas"/>
-          <w:color w:val="000000"/>
-          <w:sz w:val="20"/>
-          <w:szCs w:val="20"/>
-          <w:lang w:val="en-US" w:eastAsia="en-US"/>
-        </w:rPr>
-        <w:t>="http://www.w3.org/2000/01/rdf-schema#"</w:t>
+        <w:t>xmlns</w:t>
+      </w:r>
+      <w:proofErr w:type="spellEnd"/>
+      <w:r>
+        <w:rPr>
+          <w:rFonts w:ascii="Consolas" w:eastAsiaTheme="minorHAnsi" w:hAnsi="Consolas" w:cs="Consolas"/>
+          <w:color w:val="000000"/>
+          <w:sz w:val="20"/>
+          <w:szCs w:val="20"/>
+          <w:lang w:eastAsia="en-US"/>
+        </w:rPr>
+        <w:t>:</w:t>
+      </w:r>
+      <w:proofErr w:type="spellStart"/>
+      <w:r>
+        <w:rPr>
+          <w:rFonts w:ascii="Consolas" w:eastAsiaTheme="minorHAnsi" w:hAnsi="Consolas" w:cs="Consolas"/>
+          <w:color w:val="000000"/>
+          <w:sz w:val="20"/>
+          <w:szCs w:val="20"/>
+          <w:lang w:val="en-US" w:eastAsia="en-US"/>
+        </w:rPr>
+        <w:t>rdfs</w:t>
+      </w:r>
+      <w:proofErr w:type="spellEnd"/>
+      <w:r>
+        <w:rPr>
+          <w:rFonts w:ascii="Consolas" w:eastAsiaTheme="minorHAnsi" w:hAnsi="Consolas" w:cs="Consolas"/>
+          <w:color w:val="000000"/>
+          <w:sz w:val="20"/>
+          <w:szCs w:val="20"/>
+          <w:lang w:eastAsia="en-US"/>
+        </w:rPr>
+        <w:t>="</w:t>
+      </w:r>
+      <w:r>
+        <w:rPr>
+          <w:rFonts w:ascii="Consolas" w:eastAsiaTheme="minorHAnsi" w:hAnsi="Consolas" w:cs="Consolas"/>
+          <w:color w:val="000000"/>
+          <w:sz w:val="20"/>
+          <w:szCs w:val="20"/>
+          <w:lang w:val="en-US" w:eastAsia="en-US"/>
+        </w:rPr>
+        <w:t>http</w:t>
+      </w:r>
+      <w:r>
+        <w:rPr>
+          <w:rFonts w:ascii="Consolas" w:eastAsiaTheme="minorHAnsi" w:hAnsi="Consolas" w:cs="Consolas"/>
+          <w:color w:val="000000"/>
+          <w:sz w:val="20"/>
+          <w:szCs w:val="20"/>
+          <w:lang w:eastAsia="en-US"/>
+        </w:rPr>
+        <w:t>://</w:t>
+      </w:r>
+      <w:r>
+        <w:rPr>
+          <w:rFonts w:ascii="Consolas" w:eastAsiaTheme="minorHAnsi" w:hAnsi="Consolas" w:cs="Consolas"/>
+          <w:color w:val="000000"/>
+          <w:sz w:val="20"/>
+          <w:szCs w:val="20"/>
+          <w:lang w:val="en-US" w:eastAsia="en-US"/>
+        </w:rPr>
+        <w:t>www</w:t>
+      </w:r>
+      <w:r>
+        <w:rPr>
+          <w:rFonts w:ascii="Consolas" w:eastAsiaTheme="minorHAnsi" w:hAnsi="Consolas" w:cs="Consolas"/>
+          <w:color w:val="000000"/>
+          <w:sz w:val="20"/>
+          <w:szCs w:val="20"/>
+          <w:lang w:eastAsia="en-US"/>
+        </w:rPr>
+        <w:t>.</w:t>
+      </w:r>
+      <w:r>
+        <w:rPr>
+          <w:rFonts w:ascii="Consolas" w:eastAsiaTheme="minorHAnsi" w:hAnsi="Consolas" w:cs="Consolas"/>
+          <w:color w:val="000000"/>
+          <w:sz w:val="20"/>
+          <w:szCs w:val="20"/>
+          <w:lang w:val="en-US" w:eastAsia="en-US"/>
+        </w:rPr>
+        <w:t>w</w:t>
+      </w:r>
+      <w:r>
+        <w:rPr>
+          <w:rFonts w:ascii="Consolas" w:eastAsiaTheme="minorHAnsi" w:hAnsi="Consolas" w:cs="Consolas"/>
+          <w:color w:val="000000"/>
+          <w:sz w:val="20"/>
+          <w:szCs w:val="20"/>
+          <w:lang w:eastAsia="en-US"/>
+        </w:rPr>
+        <w:t>3.</w:t>
+      </w:r>
+      <w:r>
+        <w:rPr>
+          <w:rFonts w:ascii="Consolas" w:eastAsiaTheme="minorHAnsi" w:hAnsi="Consolas" w:cs="Consolas"/>
+          <w:color w:val="000000"/>
+          <w:sz w:val="20"/>
+          <w:szCs w:val="20"/>
+          <w:lang w:val="en-US" w:eastAsia="en-US"/>
+        </w:rPr>
+        <w:t>org</w:t>
+      </w:r>
+      <w:r>
+        <w:rPr>
+          <w:rFonts w:ascii="Consolas" w:eastAsiaTheme="minorHAnsi" w:hAnsi="Consolas" w:cs="Consolas"/>
+          <w:color w:val="000000"/>
+          <w:sz w:val="20"/>
+          <w:szCs w:val="20"/>
+          <w:lang w:eastAsia="en-US"/>
+        </w:rPr>
+        <w:t>/2000/01/</w:t>
+      </w:r>
+      <w:proofErr w:type="spellStart"/>
+      <w:r>
+        <w:rPr>
+          <w:rFonts w:ascii="Consolas" w:eastAsiaTheme="minorHAnsi" w:hAnsi="Consolas" w:cs="Consolas"/>
+          <w:color w:val="000000"/>
+          <w:sz w:val="20"/>
+          <w:szCs w:val="20"/>
+          <w:lang w:val="en-US" w:eastAsia="en-US"/>
+        </w:rPr>
+        <w:t>rdf</w:t>
+      </w:r>
+      <w:proofErr w:type="spellEnd"/>
+      <w:r>
+        <w:rPr>
+          <w:rFonts w:ascii="Consolas" w:eastAsiaTheme="minorHAnsi" w:hAnsi="Consolas" w:cs="Consolas"/>
+          <w:color w:val="000000"/>
+          <w:sz w:val="20"/>
+          <w:szCs w:val="20"/>
+          <w:lang w:eastAsia="en-US"/>
+        </w:rPr>
+        <w:t>-</w:t>
+      </w:r>
+      <w:r>
+        <w:rPr>
+          <w:rFonts w:ascii="Consolas" w:eastAsiaTheme="minorHAnsi" w:hAnsi="Consolas" w:cs="Consolas"/>
+          <w:color w:val="000000"/>
+          <w:sz w:val="20"/>
+          <w:szCs w:val="20"/>
+          <w:lang w:val="en-US" w:eastAsia="en-US"/>
+        </w:rPr>
+        <w:t>schema</w:t>
+      </w:r>
+      <w:r>
+        <w:rPr>
+          <w:rFonts w:ascii="Consolas" w:eastAsiaTheme="minorHAnsi" w:hAnsi="Consolas" w:cs="Consolas"/>
+          <w:color w:val="000000"/>
+          <w:sz w:val="20"/>
+          <w:szCs w:val="20"/>
+          <w:lang w:eastAsia="en-US"/>
+        </w:rPr>
+        <w:t>#"</w:t>
       </w:r>
     </w:p>
     <w:p>
@@ -13976,16 +14289,16 @@
           <w:rFonts w:ascii="Consolas" w:eastAsiaTheme="minorHAnsi" w:hAnsi="Consolas" w:cs="Consolas"/>
           <w:sz w:val="20"/>
           <w:szCs w:val="20"/>
-          <w:lang w:val="en-US" w:eastAsia="en-US"/>
-        </w:rPr>
-      </w:pPr>
-      <w:r>
-        <w:rPr>
-          <w:rFonts w:ascii="Consolas" w:eastAsiaTheme="minorHAnsi" w:hAnsi="Consolas" w:cs="Consolas"/>
-          <w:color w:val="000000"/>
-          <w:sz w:val="20"/>
-          <w:szCs w:val="20"/>
-          <w:lang w:val="en-US" w:eastAsia="en-US"/>
+          <w:lang w:eastAsia="en-US"/>
+        </w:rPr>
+      </w:pPr>
+      <w:r>
+        <w:rPr>
+          <w:rFonts w:ascii="Consolas" w:eastAsiaTheme="minorHAnsi" w:hAnsi="Consolas" w:cs="Consolas"/>
+          <w:color w:val="000000"/>
+          <w:sz w:val="20"/>
+          <w:szCs w:val="20"/>
+          <w:lang w:eastAsia="en-US"/>
         </w:rPr>
         <w:t xml:space="preserve">    </w:t>
       </w:r>
@@ -13998,18 +14311,142 @@
           <w:szCs w:val="20"/>
           <w:lang w:val="en-US" w:eastAsia="en-US"/>
         </w:rPr>
-        <w:t>xmlns:xsd</w:t>
-      </w:r>
-      <w:proofErr w:type="spellEnd"/>
-      <w:r>
-        <w:rPr>
-          <w:rFonts w:ascii="Consolas" w:eastAsiaTheme="minorHAnsi" w:hAnsi="Consolas" w:cs="Consolas"/>
-          <w:color w:val="000000"/>
-          <w:sz w:val="20"/>
-          <w:szCs w:val="20"/>
-          <w:lang w:val="en-US" w:eastAsia="en-US"/>
-        </w:rPr>
-        <w:t xml:space="preserve">="http://www.w3.org/2001/XMLSchema#" &gt; </w:t>
+        <w:t>xmlns</w:t>
+      </w:r>
+      <w:proofErr w:type="spellEnd"/>
+      <w:r>
+        <w:rPr>
+          <w:rFonts w:ascii="Consolas" w:eastAsiaTheme="minorHAnsi" w:hAnsi="Consolas" w:cs="Consolas"/>
+          <w:color w:val="000000"/>
+          <w:sz w:val="20"/>
+          <w:szCs w:val="20"/>
+          <w:lang w:eastAsia="en-US"/>
+        </w:rPr>
+        <w:t>:</w:t>
+      </w:r>
+      <w:proofErr w:type="spellStart"/>
+      <w:r>
+        <w:rPr>
+          <w:rFonts w:ascii="Consolas" w:eastAsiaTheme="minorHAnsi" w:hAnsi="Consolas" w:cs="Consolas"/>
+          <w:color w:val="000000"/>
+          <w:sz w:val="20"/>
+          <w:szCs w:val="20"/>
+          <w:lang w:val="en-US" w:eastAsia="en-US"/>
+        </w:rPr>
+        <w:t>xsd</w:t>
+      </w:r>
+      <w:proofErr w:type="spellEnd"/>
+      <w:r>
+        <w:rPr>
+          <w:rFonts w:ascii="Consolas" w:eastAsiaTheme="minorHAnsi" w:hAnsi="Consolas" w:cs="Consolas"/>
+          <w:color w:val="000000"/>
+          <w:sz w:val="20"/>
+          <w:szCs w:val="20"/>
+          <w:lang w:eastAsia="en-US"/>
+        </w:rPr>
+        <w:t>="</w:t>
+      </w:r>
+      <w:r>
+        <w:rPr>
+          <w:rFonts w:ascii="Consolas" w:eastAsiaTheme="minorHAnsi" w:hAnsi="Consolas" w:cs="Consolas"/>
+          <w:color w:val="000000"/>
+          <w:sz w:val="20"/>
+          <w:szCs w:val="20"/>
+          <w:lang w:val="en-US" w:eastAsia="en-US"/>
+        </w:rPr>
+        <w:t>http</w:t>
+      </w:r>
+      <w:r>
+        <w:rPr>
+          <w:rFonts w:ascii="Consolas" w:eastAsiaTheme="minorHAnsi" w:hAnsi="Consolas" w:cs="Consolas"/>
+          <w:color w:val="000000"/>
+          <w:sz w:val="20"/>
+          <w:szCs w:val="20"/>
+          <w:lang w:eastAsia="en-US"/>
+        </w:rPr>
+        <w:t>://</w:t>
+      </w:r>
+      <w:r>
+        <w:rPr>
+          <w:rFonts w:ascii="Consolas" w:eastAsiaTheme="minorHAnsi" w:hAnsi="Consolas" w:cs="Consolas"/>
+          <w:color w:val="000000"/>
+          <w:sz w:val="20"/>
+          <w:szCs w:val="20"/>
+          <w:lang w:val="en-US" w:eastAsia="en-US"/>
+        </w:rPr>
+        <w:t>www</w:t>
+      </w:r>
+      <w:r>
+        <w:rPr>
+          <w:rFonts w:ascii="Consolas" w:eastAsiaTheme="minorHAnsi" w:hAnsi="Consolas" w:cs="Consolas"/>
+          <w:color w:val="000000"/>
+          <w:sz w:val="20"/>
+          <w:szCs w:val="20"/>
+          <w:lang w:eastAsia="en-US"/>
+        </w:rPr>
+        <w:t>.</w:t>
+      </w:r>
+      <w:r>
+        <w:rPr>
+          <w:rFonts w:ascii="Consolas" w:eastAsiaTheme="minorHAnsi" w:hAnsi="Consolas" w:cs="Consolas"/>
+          <w:color w:val="000000"/>
+          <w:sz w:val="20"/>
+          <w:szCs w:val="20"/>
+          <w:lang w:val="en-US" w:eastAsia="en-US"/>
+        </w:rPr>
+        <w:t>w</w:t>
+      </w:r>
+      <w:r>
+        <w:rPr>
+          <w:rFonts w:ascii="Consolas" w:eastAsiaTheme="minorHAnsi" w:hAnsi="Consolas" w:cs="Consolas"/>
+          <w:color w:val="000000"/>
+          <w:sz w:val="20"/>
+          <w:szCs w:val="20"/>
+          <w:lang w:eastAsia="en-US"/>
+        </w:rPr>
+        <w:t>3.</w:t>
+      </w:r>
+      <w:r>
+        <w:rPr>
+          <w:rFonts w:ascii="Consolas" w:eastAsiaTheme="minorHAnsi" w:hAnsi="Consolas" w:cs="Consolas"/>
+          <w:color w:val="000000"/>
+          <w:sz w:val="20"/>
+          <w:szCs w:val="20"/>
+          <w:lang w:val="en-US" w:eastAsia="en-US"/>
+        </w:rPr>
+        <w:t>org</w:t>
+      </w:r>
+      <w:r>
+        <w:rPr>
+          <w:rFonts w:ascii="Consolas" w:eastAsiaTheme="minorHAnsi" w:hAnsi="Consolas" w:cs="Consolas"/>
+          <w:color w:val="000000"/>
+          <w:sz w:val="20"/>
+          <w:szCs w:val="20"/>
+          <w:lang w:eastAsia="en-US"/>
+        </w:rPr>
+        <w:t>/2001/</w:t>
+      </w:r>
+      <w:proofErr w:type="spellStart"/>
+      <w:r>
+        <w:rPr>
+          <w:rFonts w:ascii="Consolas" w:eastAsiaTheme="minorHAnsi" w:hAnsi="Consolas" w:cs="Consolas"/>
+          <w:color w:val="000000"/>
+          <w:sz w:val="20"/>
+          <w:szCs w:val="20"/>
+          <w:lang w:val="en-US" w:eastAsia="en-US"/>
+        </w:rPr>
+        <w:t>XMLSchema</w:t>
+      </w:r>
+      <w:proofErr w:type="spellEnd"/>
+      <w:r>
+        <w:rPr>
+          <w:rFonts w:ascii="Consolas" w:eastAsiaTheme="minorHAnsi" w:hAnsi="Consolas" w:cs="Consolas"/>
+          <w:color w:val="000000"/>
+          <w:sz w:val="20"/>
+          <w:szCs w:val="20"/>
+          <w:lang w:eastAsia="en-US"/>
+        </w:rPr>
+        <w:t xml:space="preserve">#" &gt; </w:t>
       </w:r>
     </w:p>
     <w:p>
@@ -14031,9 +14468,19 @@
           <w:color w:val="000000"/>
           <w:sz w:val="20"/>
           <w:szCs w:val="20"/>
-          <w:lang w:val="en-US" w:eastAsia="en-US"/>
-        </w:rPr>
-        <w:t xml:space="preserve">  &lt;</w:t>
+          <w:lang w:eastAsia="en-US"/>
+        </w:rPr>
+        <w:t xml:space="preserve">  </w:t>
+      </w:r>
+      <w:r>
+        <w:rPr>
+          <w:rFonts w:ascii="Consolas" w:eastAsiaTheme="minorHAnsi" w:hAnsi="Consolas" w:cs="Consolas"/>
+          <w:color w:val="000000"/>
+          <w:sz w:val="20"/>
+          <w:szCs w:val="20"/>
+          <w:lang w:val="en-US" w:eastAsia="en-US"/>
+        </w:rPr>
+        <w:t>&lt;</w:t>
       </w:r>
       <w:proofErr w:type="spellStart"/>
       <w:r>
@@ -20856,7 +21303,7 @@
           <w:rFonts w:ascii="Consolas" w:eastAsiaTheme="minorHAnsi" w:hAnsi="Consolas" w:cs="Consolas"/>
           <w:sz w:val="20"/>
           <w:szCs w:val="20"/>
-          <w:lang w:eastAsia="en-US"/>
+          <w:lang w:val="en-US" w:eastAsia="en-US"/>
         </w:rPr>
       </w:pPr>
       <w:r>
@@ -20875,31 +21322,41 @@
           <w:color w:val="000000"/>
           <w:sz w:val="20"/>
           <w:szCs w:val="20"/>
-          <w:lang w:eastAsia="en-US"/>
+          <w:lang w:val="en-US" w:eastAsia="en-US"/>
         </w:rPr>
         <w:t>&lt;/</w:t>
       </w:r>
       <w:proofErr w:type="spellStart"/>
-      <w:proofErr w:type="gramStart"/>
-      <w:r>
-        <w:rPr>
-          <w:rFonts w:ascii="Consolas" w:eastAsiaTheme="minorHAnsi" w:hAnsi="Consolas" w:cs="Consolas"/>
-          <w:color w:val="000000"/>
-          <w:sz w:val="20"/>
-          <w:szCs w:val="20"/>
-          <w:lang w:eastAsia="en-US"/>
-        </w:rPr>
-        <w:t>rdf:Description</w:t>
-      </w:r>
-      <w:proofErr w:type="spellEnd"/>
-      <w:proofErr w:type="gramEnd"/>
-      <w:r>
-        <w:rPr>
-          <w:rFonts w:ascii="Consolas" w:eastAsiaTheme="minorHAnsi" w:hAnsi="Consolas" w:cs="Consolas"/>
-          <w:color w:val="000000"/>
-          <w:sz w:val="20"/>
-          <w:szCs w:val="20"/>
-          <w:lang w:eastAsia="en-US"/>
+      <w:r>
+        <w:rPr>
+          <w:rFonts w:ascii="Consolas" w:eastAsiaTheme="minorHAnsi" w:hAnsi="Consolas" w:cs="Consolas"/>
+          <w:color w:val="000000"/>
+          <w:sz w:val="20"/>
+          <w:szCs w:val="20"/>
+          <w:lang w:val="en-US" w:eastAsia="en-US"/>
+        </w:rPr>
+        <w:t>rdf</w:t>
+      </w:r>
+      <w:proofErr w:type="gramStart"/>
+      <w:r>
+        <w:rPr>
+          <w:rFonts w:ascii="Consolas" w:eastAsiaTheme="minorHAnsi" w:hAnsi="Consolas" w:cs="Consolas"/>
+          <w:color w:val="000000"/>
+          <w:sz w:val="20"/>
+          <w:szCs w:val="20"/>
+          <w:lang w:val="en-US" w:eastAsia="en-US"/>
+        </w:rPr>
+        <w:t>:Description</w:t>
+      </w:r>
+      <w:proofErr w:type="spellEnd"/>
+      <w:proofErr w:type="gramEnd"/>
+      <w:r>
+        <w:rPr>
+          <w:rFonts w:ascii="Consolas" w:eastAsiaTheme="minorHAnsi" w:hAnsi="Consolas" w:cs="Consolas"/>
+          <w:color w:val="000000"/>
+          <w:sz w:val="20"/>
+          <w:szCs w:val="20"/>
+          <w:lang w:val="en-US" w:eastAsia="en-US"/>
         </w:rPr>
         <w:t>&gt;</w:t>
       </w:r>
@@ -20914,6 +21371,457 @@
           <w:rFonts w:ascii="Consolas" w:eastAsiaTheme="minorHAnsi" w:hAnsi="Consolas" w:cs="Consolas"/>
           <w:sz w:val="20"/>
           <w:szCs w:val="20"/>
+          <w:lang w:val="en-US" w:eastAsia="en-US"/>
+        </w:rPr>
+      </w:pPr>
+      <w:r>
+        <w:rPr>
+          <w:rFonts w:ascii="Consolas" w:eastAsiaTheme="minorHAnsi" w:hAnsi="Consolas" w:cs="Consolas"/>
+          <w:color w:val="000000"/>
+          <w:sz w:val="20"/>
+          <w:szCs w:val="20"/>
+          <w:lang w:val="en-US" w:eastAsia="en-US"/>
+        </w:rPr>
+        <w:t>&lt;/</w:t>
+      </w:r>
+      <w:proofErr w:type="spellStart"/>
+      <w:r>
+        <w:rPr>
+          <w:rFonts w:ascii="Consolas" w:eastAsiaTheme="minorHAnsi" w:hAnsi="Consolas" w:cs="Consolas"/>
+          <w:color w:val="000000"/>
+          <w:sz w:val="20"/>
+          <w:szCs w:val="20"/>
+          <w:lang w:val="en-US" w:eastAsia="en-US"/>
+        </w:rPr>
+        <w:t>rdf</w:t>
+      </w:r>
+      <w:proofErr w:type="gramStart"/>
+      <w:r>
+        <w:rPr>
+          <w:rFonts w:ascii="Consolas" w:eastAsiaTheme="minorHAnsi" w:hAnsi="Consolas" w:cs="Consolas"/>
+          <w:color w:val="000000"/>
+          <w:sz w:val="20"/>
+          <w:szCs w:val="20"/>
+          <w:lang w:val="en-US" w:eastAsia="en-US"/>
+        </w:rPr>
+        <w:t>:RDF</w:t>
+      </w:r>
+      <w:proofErr w:type="spellEnd"/>
+      <w:proofErr w:type="gramEnd"/>
+      <w:r>
+        <w:rPr>
+          <w:rFonts w:ascii="Consolas" w:eastAsiaTheme="minorHAnsi" w:hAnsi="Consolas" w:cs="Consolas"/>
+          <w:color w:val="000000"/>
+          <w:sz w:val="20"/>
+          <w:szCs w:val="20"/>
+          <w:lang w:val="en-US" w:eastAsia="en-US"/>
+        </w:rPr>
+        <w:t>&gt;</w:t>
+      </w:r>
+    </w:p>
+    <w:p>
+      <w:pPr>
+        <w:rPr>
+          <w:sz w:val="20"/>
+          <w:szCs w:val="20"/>
+          <w:lang w:val="en-US"/>
+        </w:rPr>
+      </w:pPr>
+    </w:p>
+    <w:p>
+      <w:pPr>
+        <w:autoSpaceDE w:val="0"/>
+        <w:autoSpaceDN w:val="0"/>
+        <w:adjustRightInd w:val="0"/>
+        <w:spacing w:after="0" w:line="240" w:lineRule="auto"/>
+        <w:rPr>
+          <w:rFonts w:ascii="Consolas" w:eastAsiaTheme="minorHAnsi" w:hAnsi="Consolas" w:cs="Consolas"/>
+          <w:sz w:val="20"/>
+          <w:szCs w:val="20"/>
+          <w:lang w:val="en-US" w:eastAsia="en-US"/>
+        </w:rPr>
+      </w:pPr>
+      <w:r>
+        <w:rPr>
+          <w:rFonts w:ascii="Consolas" w:eastAsiaTheme="minorHAnsi" w:hAnsi="Consolas" w:cs="Consolas"/>
+          <w:color w:val="000000"/>
+          <w:sz w:val="20"/>
+          <w:szCs w:val="20"/>
+          <w:lang w:val="en-US" w:eastAsia="en-US"/>
+        </w:rPr>
+        <w:t>--------</w:t>
+      </w:r>
+    </w:p>
+    <w:p>
+      <w:pPr>
+        <w:autoSpaceDE w:val="0"/>
+        <w:autoSpaceDN w:val="0"/>
+        <w:adjustRightInd w:val="0"/>
+        <w:spacing w:after="0" w:line="240" w:lineRule="auto"/>
+        <w:rPr>
+          <w:rFonts w:ascii="Consolas" w:eastAsiaTheme="minorHAnsi" w:hAnsi="Consolas" w:cs="Consolas"/>
+          <w:sz w:val="20"/>
+          <w:szCs w:val="20"/>
+          <w:lang w:val="en-US" w:eastAsia="en-US"/>
+        </w:rPr>
+      </w:pPr>
+      <w:r>
+        <w:rPr>
+          <w:rFonts w:ascii="Consolas" w:eastAsiaTheme="minorHAnsi" w:hAnsi="Consolas" w:cs="Consolas"/>
+          <w:color w:val="000000"/>
+          <w:sz w:val="20"/>
+          <w:szCs w:val="20"/>
+          <w:lang w:val="en-US" w:eastAsia="en-US"/>
+        </w:rPr>
+        <w:t xml:space="preserve">| </w:t>
+      </w:r>
+      <w:proofErr w:type="spellStart"/>
+      <w:proofErr w:type="gramStart"/>
+      <w:r>
+        <w:rPr>
+          <w:rFonts w:ascii="Consolas" w:eastAsiaTheme="minorHAnsi" w:hAnsi="Consolas" w:cs="Consolas"/>
+          <w:color w:val="000000"/>
+          <w:sz w:val="20"/>
+          <w:szCs w:val="20"/>
+          <w:lang w:val="en-US" w:eastAsia="en-US"/>
+        </w:rPr>
+        <w:t>uri</w:t>
+      </w:r>
+      <w:proofErr w:type="spellEnd"/>
+      <w:r>
+        <w:rPr>
+          <w:rFonts w:ascii="Consolas" w:eastAsiaTheme="minorHAnsi" w:hAnsi="Consolas" w:cs="Consolas"/>
+          <w:color w:val="000000"/>
+          <w:sz w:val="20"/>
+          <w:szCs w:val="20"/>
+          <w:lang w:val="en-US" w:eastAsia="en-US"/>
+        </w:rPr>
+        <w:t xml:space="preserve">  |</w:t>
+      </w:r>
+      <w:proofErr w:type="gramEnd"/>
+    </w:p>
+    <w:p>
+      <w:pPr>
+        <w:autoSpaceDE w:val="0"/>
+        <w:autoSpaceDN w:val="0"/>
+        <w:adjustRightInd w:val="0"/>
+        <w:spacing w:after="0" w:line="240" w:lineRule="auto"/>
+        <w:rPr>
+          <w:rFonts w:ascii="Consolas" w:eastAsiaTheme="minorHAnsi" w:hAnsi="Consolas" w:cs="Consolas"/>
+          <w:sz w:val="20"/>
+          <w:szCs w:val="20"/>
+          <w:lang w:val="en-US" w:eastAsia="en-US"/>
+        </w:rPr>
+      </w:pPr>
+      <w:r>
+        <w:rPr>
+          <w:rFonts w:ascii="Consolas" w:eastAsiaTheme="minorHAnsi" w:hAnsi="Consolas" w:cs="Consolas"/>
+          <w:color w:val="000000"/>
+          <w:sz w:val="20"/>
+          <w:szCs w:val="20"/>
+          <w:lang w:val="en-US" w:eastAsia="en-US"/>
+        </w:rPr>
+        <w:t>========</w:t>
+      </w:r>
+    </w:p>
+    <w:p>
+      <w:pPr>
+        <w:autoSpaceDE w:val="0"/>
+        <w:autoSpaceDN w:val="0"/>
+        <w:adjustRightInd w:val="0"/>
+        <w:spacing w:after="0" w:line="240" w:lineRule="auto"/>
+        <w:rPr>
+          <w:rFonts w:ascii="Consolas" w:eastAsiaTheme="minorHAnsi" w:hAnsi="Consolas" w:cs="Consolas"/>
+          <w:sz w:val="20"/>
+          <w:szCs w:val="20"/>
+          <w:lang w:val="en-US" w:eastAsia="en-US"/>
+        </w:rPr>
+      </w:pPr>
+      <w:r>
+        <w:rPr>
+          <w:rFonts w:ascii="Consolas" w:eastAsiaTheme="minorHAnsi" w:hAnsi="Consolas" w:cs="Consolas"/>
+          <w:color w:val="000000"/>
+          <w:sz w:val="20"/>
+          <w:szCs w:val="20"/>
+          <w:lang w:val="en-US" w:eastAsia="en-US"/>
+        </w:rPr>
+        <w:t>| _:b0 |</w:t>
+      </w:r>
+    </w:p>
+    <w:p>
+      <w:pPr>
+        <w:autoSpaceDE w:val="0"/>
+        <w:autoSpaceDN w:val="0"/>
+        <w:adjustRightInd w:val="0"/>
+        <w:spacing w:after="0" w:line="240" w:lineRule="auto"/>
+        <w:rPr>
+          <w:rFonts w:ascii="Consolas" w:eastAsiaTheme="minorHAnsi" w:hAnsi="Consolas" w:cs="Consolas"/>
+          <w:sz w:val="20"/>
+          <w:szCs w:val="20"/>
+          <w:lang w:val="en-US" w:eastAsia="en-US"/>
+        </w:rPr>
+      </w:pPr>
+      <w:r>
+        <w:rPr>
+          <w:rFonts w:ascii="Consolas" w:eastAsiaTheme="minorHAnsi" w:hAnsi="Consolas" w:cs="Consolas"/>
+          <w:color w:val="000000"/>
+          <w:sz w:val="20"/>
+          <w:szCs w:val="20"/>
+          <w:lang w:val="en-US" w:eastAsia="en-US"/>
+        </w:rPr>
+        <w:t>--------</w:t>
+      </w:r>
+    </w:p>
+    <w:p>
+      <w:pPr>
+        <w:autoSpaceDE w:val="0"/>
+        <w:autoSpaceDN w:val="0"/>
+        <w:adjustRightInd w:val="0"/>
+        <w:spacing w:after="0" w:line="240" w:lineRule="auto"/>
+        <w:rPr>
+          <w:rFonts w:ascii="Consolas" w:eastAsiaTheme="minorHAnsi" w:hAnsi="Consolas" w:cs="Consolas"/>
+          <w:sz w:val="20"/>
+          <w:szCs w:val="20"/>
+          <w:lang w:val="en-US" w:eastAsia="en-US"/>
+        </w:rPr>
+      </w:pPr>
+      <w:r>
+        <w:rPr>
+          <w:rFonts w:ascii="Consolas" w:eastAsiaTheme="minorHAnsi" w:hAnsi="Consolas" w:cs="Consolas"/>
+          <w:color w:val="000000"/>
+          <w:sz w:val="20"/>
+          <w:szCs w:val="20"/>
+          <w:lang w:val="en-US" w:eastAsia="en-US"/>
+        </w:rPr>
+        <w:t>--------</w:t>
+      </w:r>
+    </w:p>
+    <w:p>
+      <w:pPr>
+        <w:autoSpaceDE w:val="0"/>
+        <w:autoSpaceDN w:val="0"/>
+        <w:adjustRightInd w:val="0"/>
+        <w:spacing w:after="0" w:line="240" w:lineRule="auto"/>
+        <w:rPr>
+          <w:rFonts w:ascii="Consolas" w:eastAsiaTheme="minorHAnsi" w:hAnsi="Consolas" w:cs="Consolas"/>
+          <w:sz w:val="20"/>
+          <w:szCs w:val="20"/>
+          <w:lang w:val="en-US" w:eastAsia="en-US"/>
+        </w:rPr>
+      </w:pPr>
+      <w:r>
+        <w:rPr>
+          <w:rFonts w:ascii="Consolas" w:eastAsiaTheme="minorHAnsi" w:hAnsi="Consolas" w:cs="Consolas"/>
+          <w:color w:val="000000"/>
+          <w:sz w:val="20"/>
+          <w:szCs w:val="20"/>
+          <w:lang w:val="en-US" w:eastAsia="en-US"/>
+        </w:rPr>
+        <w:t xml:space="preserve">| </w:t>
+      </w:r>
+      <w:proofErr w:type="spellStart"/>
+      <w:proofErr w:type="gramStart"/>
+      <w:r>
+        <w:rPr>
+          <w:rFonts w:ascii="Consolas" w:eastAsiaTheme="minorHAnsi" w:hAnsi="Consolas" w:cs="Consolas"/>
+          <w:color w:val="000000"/>
+          <w:sz w:val="20"/>
+          <w:szCs w:val="20"/>
+          <w:lang w:val="en-US" w:eastAsia="en-US"/>
+        </w:rPr>
+        <w:t>uri</w:t>
+      </w:r>
+      <w:proofErr w:type="spellEnd"/>
+      <w:r>
+        <w:rPr>
+          <w:rFonts w:ascii="Consolas" w:eastAsiaTheme="minorHAnsi" w:hAnsi="Consolas" w:cs="Consolas"/>
+          <w:color w:val="000000"/>
+          <w:sz w:val="20"/>
+          <w:szCs w:val="20"/>
+          <w:lang w:val="en-US" w:eastAsia="en-US"/>
+        </w:rPr>
+        <w:t xml:space="preserve">  |</w:t>
+      </w:r>
+      <w:proofErr w:type="gramEnd"/>
+    </w:p>
+    <w:p>
+      <w:pPr>
+        <w:autoSpaceDE w:val="0"/>
+        <w:autoSpaceDN w:val="0"/>
+        <w:adjustRightInd w:val="0"/>
+        <w:spacing w:after="0" w:line="240" w:lineRule="auto"/>
+        <w:rPr>
+          <w:rFonts w:ascii="Consolas" w:eastAsiaTheme="minorHAnsi" w:hAnsi="Consolas" w:cs="Consolas"/>
+          <w:sz w:val="20"/>
+          <w:szCs w:val="20"/>
+          <w:lang w:val="en-US" w:eastAsia="en-US"/>
+        </w:rPr>
+      </w:pPr>
+      <w:r>
+        <w:rPr>
+          <w:rFonts w:ascii="Consolas" w:eastAsiaTheme="minorHAnsi" w:hAnsi="Consolas" w:cs="Consolas"/>
+          <w:color w:val="000000"/>
+          <w:sz w:val="20"/>
+          <w:szCs w:val="20"/>
+          <w:lang w:val="en-US" w:eastAsia="en-US"/>
+        </w:rPr>
+        <w:t>========</w:t>
+      </w:r>
+    </w:p>
+    <w:p>
+      <w:pPr>
+        <w:autoSpaceDE w:val="0"/>
+        <w:autoSpaceDN w:val="0"/>
+        <w:adjustRightInd w:val="0"/>
+        <w:spacing w:after="0" w:line="240" w:lineRule="auto"/>
+        <w:rPr>
+          <w:rFonts w:ascii="Consolas" w:eastAsiaTheme="minorHAnsi" w:hAnsi="Consolas" w:cs="Consolas"/>
+          <w:sz w:val="20"/>
+          <w:szCs w:val="20"/>
+          <w:lang w:val="en-US" w:eastAsia="en-US"/>
+        </w:rPr>
+      </w:pPr>
+      <w:r>
+        <w:rPr>
+          <w:rFonts w:ascii="Consolas" w:eastAsiaTheme="minorHAnsi" w:hAnsi="Consolas" w:cs="Consolas"/>
+          <w:color w:val="000000"/>
+          <w:sz w:val="20"/>
+          <w:szCs w:val="20"/>
+          <w:lang w:val="en-US" w:eastAsia="en-US"/>
+        </w:rPr>
+        <w:t>| _:b0 |</w:t>
+      </w:r>
+    </w:p>
+    <w:p>
+      <w:pPr>
+        <w:autoSpaceDE w:val="0"/>
+        <w:autoSpaceDN w:val="0"/>
+        <w:adjustRightInd w:val="0"/>
+        <w:spacing w:after="0" w:line="240" w:lineRule="auto"/>
+        <w:rPr>
+          <w:rFonts w:ascii="Consolas" w:eastAsiaTheme="minorHAnsi" w:hAnsi="Consolas" w:cs="Consolas"/>
+          <w:sz w:val="20"/>
+          <w:szCs w:val="20"/>
+          <w:lang w:val="en-US" w:eastAsia="en-US"/>
+        </w:rPr>
+      </w:pPr>
+      <w:r>
+        <w:rPr>
+          <w:rFonts w:ascii="Consolas" w:eastAsiaTheme="minorHAnsi" w:hAnsi="Consolas" w:cs="Consolas"/>
+          <w:color w:val="000000"/>
+          <w:sz w:val="20"/>
+          <w:szCs w:val="20"/>
+          <w:lang w:val="en-US" w:eastAsia="en-US"/>
+        </w:rPr>
+        <w:t>| _:b1 |</w:t>
+      </w:r>
+    </w:p>
+    <w:p>
+      <w:pPr>
+        <w:autoSpaceDE w:val="0"/>
+        <w:autoSpaceDN w:val="0"/>
+        <w:adjustRightInd w:val="0"/>
+        <w:spacing w:after="0" w:line="240" w:lineRule="auto"/>
+        <w:rPr>
+          <w:rFonts w:ascii="Consolas" w:eastAsiaTheme="minorHAnsi" w:hAnsi="Consolas" w:cs="Consolas"/>
+          <w:sz w:val="20"/>
+          <w:szCs w:val="20"/>
+          <w:lang w:val="en-US" w:eastAsia="en-US"/>
+        </w:rPr>
+      </w:pPr>
+      <w:r>
+        <w:rPr>
+          <w:rFonts w:ascii="Consolas" w:eastAsiaTheme="minorHAnsi" w:hAnsi="Consolas" w:cs="Consolas"/>
+          <w:color w:val="000000"/>
+          <w:sz w:val="20"/>
+          <w:szCs w:val="20"/>
+          <w:lang w:val="en-US" w:eastAsia="en-US"/>
+        </w:rPr>
+        <w:t>| _:b2 |</w:t>
+      </w:r>
+    </w:p>
+    <w:p>
+      <w:pPr>
+        <w:autoSpaceDE w:val="0"/>
+        <w:autoSpaceDN w:val="0"/>
+        <w:adjustRightInd w:val="0"/>
+        <w:spacing w:after="0" w:line="240" w:lineRule="auto"/>
+        <w:rPr>
+          <w:rFonts w:ascii="Consolas" w:eastAsiaTheme="minorHAnsi" w:hAnsi="Consolas" w:cs="Consolas"/>
+          <w:sz w:val="20"/>
+          <w:szCs w:val="20"/>
+          <w:lang w:val="en-US" w:eastAsia="en-US"/>
+        </w:rPr>
+      </w:pPr>
+      <w:r>
+        <w:rPr>
+          <w:rFonts w:ascii="Consolas" w:eastAsiaTheme="minorHAnsi" w:hAnsi="Consolas" w:cs="Consolas"/>
+          <w:color w:val="000000"/>
+          <w:sz w:val="20"/>
+          <w:szCs w:val="20"/>
+          <w:lang w:val="en-US" w:eastAsia="en-US"/>
+        </w:rPr>
+        <w:t>| _:b3 |</w:t>
+      </w:r>
+    </w:p>
+    <w:p>
+      <w:pPr>
+        <w:autoSpaceDE w:val="0"/>
+        <w:autoSpaceDN w:val="0"/>
+        <w:adjustRightInd w:val="0"/>
+        <w:spacing w:after="0" w:line="240" w:lineRule="auto"/>
+        <w:rPr>
+          <w:rFonts w:ascii="Consolas" w:eastAsiaTheme="minorHAnsi" w:hAnsi="Consolas" w:cs="Consolas"/>
+          <w:sz w:val="20"/>
+          <w:szCs w:val="20"/>
+          <w:lang w:val="en-US" w:eastAsia="en-US"/>
+        </w:rPr>
+      </w:pPr>
+      <w:r>
+        <w:rPr>
+          <w:rFonts w:ascii="Consolas" w:eastAsiaTheme="minorHAnsi" w:hAnsi="Consolas" w:cs="Consolas"/>
+          <w:color w:val="000000"/>
+          <w:sz w:val="20"/>
+          <w:szCs w:val="20"/>
+          <w:lang w:val="en-US" w:eastAsia="en-US"/>
+        </w:rPr>
+        <w:t>| _:b4 |</w:t>
+      </w:r>
+    </w:p>
+    <w:p>
+      <w:pPr>
+        <w:autoSpaceDE w:val="0"/>
+        <w:autoSpaceDN w:val="0"/>
+        <w:adjustRightInd w:val="0"/>
+        <w:spacing w:after="0" w:line="240" w:lineRule="auto"/>
+        <w:rPr>
+          <w:rFonts w:ascii="Consolas" w:eastAsiaTheme="minorHAnsi" w:hAnsi="Consolas" w:cs="Consolas"/>
+          <w:sz w:val="20"/>
+          <w:szCs w:val="20"/>
+          <w:lang w:val="en-US" w:eastAsia="en-US"/>
+        </w:rPr>
+      </w:pPr>
+      <w:r>
+        <w:rPr>
+          <w:rFonts w:ascii="Consolas" w:eastAsiaTheme="minorHAnsi" w:hAnsi="Consolas" w:cs="Consolas"/>
+          <w:color w:val="000000"/>
+          <w:sz w:val="20"/>
+          <w:szCs w:val="20"/>
+          <w:lang w:val="en-US" w:eastAsia="en-US"/>
+        </w:rPr>
+        <w:t>| _:b5 |</w:t>
+      </w:r>
+    </w:p>
+    <w:p>
+      <w:pPr>
+        <w:autoSpaceDE w:val="0"/>
+        <w:autoSpaceDN w:val="0"/>
+        <w:adjustRightInd w:val="0"/>
+        <w:spacing w:after="0" w:line="240" w:lineRule="auto"/>
+        <w:rPr>
+          <w:rFonts w:ascii="Consolas" w:eastAsiaTheme="minorHAnsi" w:hAnsi="Consolas" w:cs="Consolas"/>
+          <w:sz w:val="20"/>
+          <w:szCs w:val="20"/>
           <w:lang w:eastAsia="en-US"/>
         </w:rPr>
       </w:pPr>
@@ -20925,9 +21833,8 @@
           <w:szCs w:val="20"/>
           <w:lang w:eastAsia="en-US"/>
         </w:rPr>
-        <w:t>&lt;/</w:t>
-      </w:r>
-      <w:proofErr w:type="spellStart"/>
+        <w:t xml:space="preserve">| </w:t>
+      </w:r>
       <w:proofErr w:type="gramStart"/>
       <w:r>
         <w:rPr>
@@ -20937,9 +21844,8 @@
           <w:szCs w:val="20"/>
           <w:lang w:eastAsia="en-US"/>
         </w:rPr>
-        <w:t>rdf:RDF</w:t>
-      </w:r>
-      <w:proofErr w:type="spellEnd"/>
+        <w:t>_:b</w:t>
+      </w:r>
       <w:proofErr w:type="gramEnd"/>
       <w:r>
         <w:rPr>
@@ -20949,18 +21855,312 @@
           <w:szCs w:val="20"/>
           <w:lang w:eastAsia="en-US"/>
         </w:rPr>
-        <w:t>&gt;</w:t>
-      </w:r>
-    </w:p>
-    <w:p>
-      <w:pPr>
-        <w:rPr>
-          <w:sz w:val="20"/>
-          <w:szCs w:val="20"/>
-        </w:rPr>
-      </w:pPr>
-    </w:p>
-    <w:p/>
+        <w:t>6 |</w:t>
+      </w:r>
+    </w:p>
+    <w:p>
+      <w:pPr>
+        <w:autoSpaceDE w:val="0"/>
+        <w:autoSpaceDN w:val="0"/>
+        <w:adjustRightInd w:val="0"/>
+        <w:spacing w:after="0" w:line="240" w:lineRule="auto"/>
+        <w:rPr>
+          <w:rFonts w:ascii="Consolas" w:eastAsiaTheme="minorHAnsi" w:hAnsi="Consolas" w:cs="Consolas"/>
+          <w:sz w:val="20"/>
+          <w:szCs w:val="20"/>
+          <w:lang w:eastAsia="en-US"/>
+        </w:rPr>
+      </w:pPr>
+      <w:r>
+        <w:rPr>
+          <w:rFonts w:ascii="Consolas" w:eastAsiaTheme="minorHAnsi" w:hAnsi="Consolas" w:cs="Consolas"/>
+          <w:color w:val="000000"/>
+          <w:sz w:val="20"/>
+          <w:szCs w:val="20"/>
+          <w:lang w:eastAsia="en-US"/>
+        </w:rPr>
+        <w:t xml:space="preserve">| </w:t>
+      </w:r>
+      <w:proofErr w:type="gramStart"/>
+      <w:r>
+        <w:rPr>
+          <w:rFonts w:ascii="Consolas" w:eastAsiaTheme="minorHAnsi" w:hAnsi="Consolas" w:cs="Consolas"/>
+          <w:color w:val="000000"/>
+          <w:sz w:val="20"/>
+          <w:szCs w:val="20"/>
+          <w:lang w:eastAsia="en-US"/>
+        </w:rPr>
+        <w:t>_:b</w:t>
+      </w:r>
+      <w:proofErr w:type="gramEnd"/>
+      <w:r>
+        <w:rPr>
+          <w:rFonts w:ascii="Consolas" w:eastAsiaTheme="minorHAnsi" w:hAnsi="Consolas" w:cs="Consolas"/>
+          <w:color w:val="000000"/>
+          <w:sz w:val="20"/>
+          <w:szCs w:val="20"/>
+          <w:lang w:eastAsia="en-US"/>
+        </w:rPr>
+        <w:t>7 |</w:t>
+      </w:r>
+    </w:p>
+    <w:p>
+      <w:pPr>
+        <w:autoSpaceDE w:val="0"/>
+        <w:autoSpaceDN w:val="0"/>
+        <w:adjustRightInd w:val="0"/>
+        <w:spacing w:after="0" w:line="240" w:lineRule="auto"/>
+        <w:rPr>
+          <w:rFonts w:ascii="Consolas" w:eastAsiaTheme="minorHAnsi" w:hAnsi="Consolas" w:cs="Consolas"/>
+          <w:sz w:val="20"/>
+          <w:szCs w:val="20"/>
+          <w:lang w:eastAsia="en-US"/>
+        </w:rPr>
+      </w:pPr>
+      <w:r>
+        <w:rPr>
+          <w:rFonts w:ascii="Consolas" w:eastAsiaTheme="minorHAnsi" w:hAnsi="Consolas" w:cs="Consolas"/>
+          <w:color w:val="000000"/>
+          <w:sz w:val="20"/>
+          <w:szCs w:val="20"/>
+          <w:lang w:eastAsia="en-US"/>
+        </w:rPr>
+        <w:t xml:space="preserve">| </w:t>
+      </w:r>
+      <w:proofErr w:type="gramStart"/>
+      <w:r>
+        <w:rPr>
+          <w:rFonts w:ascii="Consolas" w:eastAsiaTheme="minorHAnsi" w:hAnsi="Consolas" w:cs="Consolas"/>
+          <w:color w:val="000000"/>
+          <w:sz w:val="20"/>
+          <w:szCs w:val="20"/>
+          <w:lang w:eastAsia="en-US"/>
+        </w:rPr>
+        <w:t>_:b</w:t>
+      </w:r>
+      <w:proofErr w:type="gramEnd"/>
+      <w:r>
+        <w:rPr>
+          <w:rFonts w:ascii="Consolas" w:eastAsiaTheme="minorHAnsi" w:hAnsi="Consolas" w:cs="Consolas"/>
+          <w:color w:val="000000"/>
+          <w:sz w:val="20"/>
+          <w:szCs w:val="20"/>
+          <w:lang w:eastAsia="en-US"/>
+        </w:rPr>
+        <w:t>8 |</w:t>
+      </w:r>
+    </w:p>
+    <w:p>
+      <w:pPr>
+        <w:autoSpaceDE w:val="0"/>
+        <w:autoSpaceDN w:val="0"/>
+        <w:adjustRightInd w:val="0"/>
+        <w:spacing w:after="0" w:line="240" w:lineRule="auto"/>
+        <w:rPr>
+          <w:rFonts w:ascii="Consolas" w:eastAsiaTheme="minorHAnsi" w:hAnsi="Consolas" w:cs="Consolas"/>
+          <w:sz w:val="20"/>
+          <w:szCs w:val="20"/>
+          <w:lang w:eastAsia="en-US"/>
+        </w:rPr>
+      </w:pPr>
+      <w:r>
+        <w:rPr>
+          <w:rFonts w:ascii="Consolas" w:eastAsiaTheme="minorHAnsi" w:hAnsi="Consolas" w:cs="Consolas"/>
+          <w:color w:val="000000"/>
+          <w:sz w:val="20"/>
+          <w:szCs w:val="20"/>
+          <w:lang w:eastAsia="en-US"/>
+        </w:rPr>
+        <w:t>--------</w:t>
+      </w:r>
+    </w:p>
+    <w:p>
+      <w:pPr>
+        <w:autoSpaceDE w:val="0"/>
+        <w:autoSpaceDN w:val="0"/>
+        <w:adjustRightInd w:val="0"/>
+        <w:spacing w:after="0" w:line="240" w:lineRule="auto"/>
+        <w:rPr>
+          <w:rFonts w:ascii="Consolas" w:eastAsiaTheme="minorHAnsi" w:hAnsi="Consolas" w:cs="Consolas"/>
+          <w:color w:val="000000"/>
+          <w:sz w:val="20"/>
+          <w:szCs w:val="20"/>
+          <w:lang w:eastAsia="en-US"/>
+        </w:rPr>
+      </w:pPr>
+      <w:r>
+        <w:rPr>
+          <w:rFonts w:ascii="Consolas" w:eastAsiaTheme="minorHAnsi" w:hAnsi="Consolas" w:cs="Consolas"/>
+          <w:color w:val="000000"/>
+          <w:sz w:val="20"/>
+          <w:szCs w:val="20"/>
+          <w:lang w:eastAsia="en-US"/>
+        </w:rPr>
+        <w:t>-------</w:t>
+      </w:r>
+    </w:p>
+    <w:p>
+      <w:pPr>
+        <w:autoSpaceDE w:val="0"/>
+        <w:autoSpaceDN w:val="0"/>
+        <w:adjustRightInd w:val="0"/>
+        <w:spacing w:after="0" w:line="240" w:lineRule="auto"/>
+        <w:rPr>
+          <w:rFonts w:ascii="Consolas" w:eastAsiaTheme="minorHAnsi" w:hAnsi="Consolas" w:cs="Consolas"/>
+          <w:sz w:val="20"/>
+          <w:szCs w:val="20"/>
+          <w:lang w:eastAsia="en-US"/>
+        </w:rPr>
+      </w:pPr>
+    </w:p>
+    <w:p>
+      <w:pPr>
+        <w:autoSpaceDE w:val="0"/>
+        <w:autoSpaceDN w:val="0"/>
+        <w:adjustRightInd w:val="0"/>
+        <w:spacing w:after="0" w:line="240" w:lineRule="auto"/>
+        <w:rPr>
+          <w:rFonts w:ascii="Consolas" w:eastAsiaTheme="minorHAnsi" w:hAnsi="Consolas" w:cs="Consolas"/>
+          <w:sz w:val="20"/>
+          <w:szCs w:val="20"/>
+          <w:lang w:eastAsia="en-US"/>
+        </w:rPr>
+      </w:pPr>
+      <w:r>
+        <w:rPr>
+          <w:rFonts w:ascii="Consolas" w:eastAsiaTheme="minorHAnsi" w:hAnsi="Consolas" w:cs="Consolas"/>
+          <w:color w:val="000000"/>
+          <w:sz w:val="20"/>
+          <w:szCs w:val="20"/>
+          <w:lang w:eastAsia="en-US"/>
+        </w:rPr>
+        <w:t xml:space="preserve">| </w:t>
+      </w:r>
+      <w:proofErr w:type="spellStart"/>
+      <w:r>
+        <w:rPr>
+          <w:rFonts w:ascii="Consolas" w:eastAsiaTheme="minorHAnsi" w:hAnsi="Consolas" w:cs="Consolas"/>
+          <w:color w:val="000000"/>
+          <w:sz w:val="20"/>
+          <w:szCs w:val="20"/>
+          <w:lang w:eastAsia="en-US"/>
+        </w:rPr>
+        <w:t>uri</w:t>
+      </w:r>
+      <w:proofErr w:type="spellEnd"/>
+      <w:r>
+        <w:rPr>
+          <w:rFonts w:ascii="Consolas" w:eastAsiaTheme="minorHAnsi" w:hAnsi="Consolas" w:cs="Consolas"/>
+          <w:color w:val="000000"/>
+          <w:sz w:val="20"/>
+          <w:szCs w:val="20"/>
+          <w:lang w:eastAsia="en-US"/>
+        </w:rPr>
+        <w:t xml:space="preserve"> |</w:t>
+      </w:r>
+    </w:p>
+    <w:p>
+      <w:pPr>
+        <w:rPr>
+          <w:rFonts w:ascii="Consolas" w:eastAsiaTheme="minorHAnsi" w:hAnsi="Consolas" w:cs="Consolas"/>
+          <w:color w:val="000000"/>
+          <w:sz w:val="20"/>
+          <w:szCs w:val="20"/>
+          <w:lang w:eastAsia="en-US"/>
+        </w:rPr>
+      </w:pPr>
+      <w:r>
+        <w:rPr>
+          <w:rFonts w:ascii="Consolas" w:eastAsiaTheme="minorHAnsi" w:hAnsi="Consolas" w:cs="Consolas"/>
+          <w:color w:val="000000"/>
+          <w:sz w:val="20"/>
+          <w:szCs w:val="20"/>
+          <w:lang w:eastAsia="en-US"/>
+        </w:rPr>
+        <w:t>=======</w:t>
+      </w:r>
+    </w:p>
+    <w:p>
+      <w:pPr>
+        <w:pStyle w:val="1"/>
+      </w:pPr>
+      <w:r>
+        <w:lastRenderedPageBreak/>
+        <w:t xml:space="preserve">Результаты моделирования в </w:t>
+      </w:r>
+      <w:proofErr w:type="spellStart"/>
+      <w:r>
+        <w:t>Protégé</w:t>
+      </w:r>
+      <w:proofErr w:type="spellEnd"/>
+      <w:r>
+        <w:t>:</w:t>
+      </w:r>
+    </w:p>
+    <w:p>
+      <w:r>
+        <w:rPr>
+          <w:noProof/>
+        </w:rPr>
+        <w:drawing>
+          <wp:inline distT="0" distB="0" distL="0" distR="0">
+            <wp:extent cx="5940425" cy="3562665"/>
+            <wp:effectExtent l="0" t="0" r="3175" b="0"/>
+            <wp:docPr id="5" name="Рисунок 5" descr="C:\Users\Asus\Desktop\lab3grafkuduretov.png"/>
+            <wp:cNvGraphicFramePr>
+              <a:graphicFrameLocks xmlns:a="http://schemas.openxmlformats.org/drawingml/2006/main" noChangeAspect="1"/>
+            </wp:cNvGraphicFramePr>
+            <a:graphic xmlns:a="http://schemas.openxmlformats.org/drawingml/2006/main">
+              <a:graphicData uri="http://schemas.openxmlformats.org/drawingml/2006/picture">
+                <pic:pic xmlns:pic="http://schemas.openxmlformats.org/drawingml/2006/picture">
+                  <pic:nvPicPr>
+                    <pic:cNvPr id="0" name="Picture 2" descr="C:\Users\Asus\Desktop\lab3grafkuduretov.png"/>
+                    <pic:cNvPicPr>
+                      <a:picLocks noChangeAspect="1" noChangeArrowheads="1"/>
+                    </pic:cNvPicPr>
+                  </pic:nvPicPr>
+                  <pic:blipFill>
+                    <a:blip r:embed="rId9">
+                      <a:extLst>
+                        <a:ext uri="{28A0092B-C50C-407E-A947-70E740481C1C}">
+                          <a14:useLocalDpi xmlns:a14="http://schemas.microsoft.com/office/drawing/2010/main" val="0"/>
+                        </a:ext>
+                      </a:extLst>
+                    </a:blip>
+                    <a:srcRect/>
+                    <a:stretch>
+                      <a:fillRect/>
+                    </a:stretch>
+                  </pic:blipFill>
+                  <pic:spPr bwMode="auto">
+                    <a:xfrm>
+                      <a:off x="0" y="0"/>
+                      <a:ext cx="5940425" cy="3562665"/>
+                    </a:xfrm>
+                    <a:prstGeom prst="rect">
+                      <a:avLst/>
+                    </a:prstGeom>
+                    <a:noFill/>
+                    <a:ln>
+                      <a:noFill/>
+                    </a:ln>
+                  </pic:spPr>
+                </pic:pic>
+              </a:graphicData>
+            </a:graphic>
+          </wp:inline>
+        </w:drawing>
+      </w:r>
+    </w:p>
+    <w:p>
+      <w:r>
+        <w:t>Рис. 4. Модель</w:t>
+      </w:r>
+    </w:p>
+    <w:p>
+      <w:bookmarkStart w:id="0" w:name="_GoBack"/>
+      <w:bookmarkEnd w:id="0"/>
+    </w:p>
     <w:sectPr>
       <w:pgSz w:w="11906" w:h="16838"/>
       <w:pgMar w:top="1134" w:right="850" w:bottom="1134" w:left="1701" w:header="708" w:footer="708" w:gutter="0"/>
